--- a/A类-浙江大学城市学院ZERO小组队-A01企业学习平台项目/A类-浙江大学城市学院ZERO小组队-A01企业学习平台项目概要介绍.docx
+++ b/A类-浙江大学城市学院ZERO小组队-A01企业学习平台项目/A类-浙江大学城市学院ZERO小组队-A01企业学习平台项目概要介绍.docx
@@ -159,6 +159,7 @@
             <w:dataBinding w:prefixMappings="xmlns:ns0='http://purl.org/dc/elements/1.1/' xmlns:ns1='http://schemas.openxmlformats.org/package/2006/metadata/core-properties' " w:xpath="/ns1:coreProperties[1]/ns0:subject[1]" w:storeItemID="{6C3C8BC8-F283-45AE-878A-BAB7291924A1}"/>
             <w:text/>
           </w:sdtPr>
+          <w:sdtEndPr/>
           <w:sdtContent>
             <w:p>
               <w:pPr>
@@ -275,6 +276,7 @@
                                     <w:calendar w:val="gregorian"/>
                                   </w:date>
                                 </w:sdtPr>
+                                <w:sdtEndPr/>
                                 <w:sdtContent>
                                   <w:p>
                                     <w:pPr>
@@ -322,6 +324,7 @@
                                     <w:dataBinding w:prefixMappings="xmlns:ns0='http://schemas.openxmlformats.org/officeDocument/2006/extended-properties' " w:xpath="/ns0:Properties[1]/ns0:Company[1]" w:storeItemID="{6668398D-A668-4E3E-A5EB-62B293D839F1}"/>
                                     <w:text/>
                                   </w:sdtPr>
+                                  <w:sdtEndPr/>
                                   <w:sdtContent>
                                     <w:r>
                                       <w:rPr>
@@ -362,6 +365,7 @@
                                     <w:dataBinding w:prefixMappings="xmlns:ns0='http://schemas.microsoft.com/office/2006/coverPageProps' " w:xpath="/ns0:CoverPageProperties[1]/ns0:CompanyAddress[1]" w:storeItemID="{55AF091B-3C7A-41E3-B477-F2FDAA23CFDA}"/>
                                     <w:text/>
                                   </w:sdtPr>
+                                  <w:sdtEndPr/>
                                   <w:sdtContent>
                                     <w:r>
                                       <w:rPr>
@@ -429,6 +433,7 @@
                               <w:calendar w:val="gregorian"/>
                             </w:date>
                           </w:sdtPr>
+                          <w:sdtEndPr/>
                           <w:sdtContent>
                             <w:p>
                               <w:pPr>
@@ -476,6 +481,7 @@
                               <w:dataBinding w:prefixMappings="xmlns:ns0='http://schemas.openxmlformats.org/officeDocument/2006/extended-properties' " w:xpath="/ns0:Properties[1]/ns0:Company[1]" w:storeItemID="{6668398D-A668-4E3E-A5EB-62B293D839F1}"/>
                               <w:text/>
                             </w:sdtPr>
+                            <w:sdtEndPr/>
                             <w:sdtContent>
                               <w:r>
                                 <w:rPr>
@@ -516,6 +522,7 @@
                               <w:dataBinding w:prefixMappings="xmlns:ns0='http://schemas.microsoft.com/office/2006/coverPageProps' " w:xpath="/ns0:CoverPageProperties[1]/ns0:CompanyAddress[1]" w:storeItemID="{55AF091B-3C7A-41E3-B477-F2FDAA23CFDA}"/>
                               <w:text/>
                             </w:sdtPr>
+                            <w:sdtEndPr/>
                             <w:sdtContent>
                               <w:r>
                                 <w:rPr>
@@ -878,7 +885,15 @@
                 <w:sz w:val="24"/>
                 <w:szCs w:val="21"/>
               </w:rPr>
-              <w:t>04</w:t>
+              <w:t>0</w:t>
+            </w:r>
+            <w:r>
+              <w:rPr>
+                <w:rFonts w:ascii="楷体" w:eastAsia="楷体" w:hAnsi="楷体"/>
+                <w:sz w:val="24"/>
+                <w:szCs w:val="21"/>
+              </w:rPr>
+              <w:t>7</w:t>
             </w:r>
             <w:r>
               <w:rPr>
@@ -894,7 +909,7 @@
                 <w:sz w:val="24"/>
                 <w:szCs w:val="21"/>
               </w:rPr>
-              <w:t>10</w:t>
+              <w:t>01</w:t>
             </w:r>
           </w:p>
         </w:tc>
@@ -2271,21 +2286,26 @@
         <w:widowControl/>
         <w:jc w:val="left"/>
         <w:rPr>
-          <w:rFonts w:ascii="楷体" w:eastAsia="楷体" w:hAnsi="楷体" w:hint="eastAsia"/>
-          <w:sz w:val="24"/>
-        </w:rPr>
-      </w:pPr>
-      <w:r>
-        <w:rPr>
           <w:rFonts w:ascii="楷体" w:eastAsia="楷体" w:hAnsi="楷体"/>
           <w:sz w:val="24"/>
         </w:rPr>
+      </w:pPr>
+      <w:r>
+        <w:rPr>
+          <w:rFonts w:ascii="楷体" w:eastAsia="楷体" w:hAnsi="楷体"/>
+          <w:sz w:val="24"/>
+        </w:rPr>
         <w:br w:type="page"/>
       </w:r>
     </w:p>
     <w:sdt>
       <w:sdtPr>
         <w:rPr>
+          <w:b w:val="0"/>
+          <w:bCs w:val="0"/>
+          <w:kern w:val="2"/>
+          <w:sz w:val="21"/>
+          <w:szCs w:val="22"/>
           <w:lang w:val="zh-CN"/>
         </w:rPr>
         <w:id w:val="134847920"/>
@@ -2294,13 +2314,7 @@
           <w:docPartUnique/>
         </w:docPartObj>
       </w:sdtPr>
-      <w:sdtEndPr>
-        <w:rPr>
-          <w:kern w:val="2"/>
-          <w:sz w:val="21"/>
-          <w:szCs w:val="22"/>
-        </w:rPr>
-      </w:sdtEndPr>
+      <w:sdtEndPr/>
       <w:sdtContent>
         <w:p>
           <w:pPr>
@@ -2986,15 +3000,15 @@
         <w:widowControl/>
         <w:jc w:val="left"/>
         <w:rPr>
-          <w:rFonts w:ascii="楷体" w:eastAsia="楷体" w:hAnsi="楷体" w:hint="eastAsia"/>
-          <w:sz w:val="24"/>
-        </w:rPr>
-      </w:pPr>
-      <w:r>
-        <w:rPr>
           <w:rFonts w:ascii="楷体" w:eastAsia="楷体" w:hAnsi="楷体"/>
           <w:sz w:val="24"/>
         </w:rPr>
+      </w:pPr>
+      <w:r>
+        <w:rPr>
+          <w:rFonts w:ascii="楷体" w:eastAsia="楷体" w:hAnsi="楷体"/>
+          <w:sz w:val="24"/>
+        </w:rPr>
         <w:br w:type="page"/>
       </w:r>
     </w:p>
@@ -3035,13 +3049,7 @@
         <w:rPr>
           <w:rFonts w:hint="eastAsia"/>
         </w:rPr>
-        <w:t>作为互联网前沿行业，科技的发展日新月异，需要不断的快速学习的新的知识和技能，这样才不会被时代抛弃。</w:t>
-      </w:r>
-      <w:r>
-        <w:rPr>
-          <w:rFonts w:hint="eastAsia"/>
-        </w:rPr>
-        <w:t>本公司</w:t>
+        <w:t>作为互联网前沿行业，科技的发展日新月异，需要不断的快速学习的新的知识和技能，这样才不会被时代抛弃。本公司</w:t>
       </w:r>
       <w:r>
         <w:rPr>
@@ -3181,191 +3189,755 @@
         <w:rPr>
           <w:rFonts w:hint="eastAsia"/>
         </w:rPr>
+        <w:t>1.</w:t>
+      </w:r>
+      <w:r>
+        <w:rPr>
+          <w:rFonts w:hint="eastAsia"/>
+        </w:rPr>
+        <w:t xml:space="preserve"> </w:t>
+      </w:r>
+      <w:r>
+        <w:rPr>
+          <w:rFonts w:hint="eastAsia"/>
+        </w:rPr>
         <w:t>目标</w:t>
       </w:r>
-      <w:bookmarkStart w:id="1" w:name="_GoBack"/>
+    </w:p>
+    <w:p>
+      <w:pPr>
+        <w:pStyle w:val="af5"/>
+      </w:pPr>
+    </w:p>
+    <w:p>
+      <w:pPr>
+        <w:pStyle w:val="12"/>
+      </w:pPr>
+      <w:r>
+        <w:rPr>
+          <w:rFonts w:hint="eastAsia"/>
+        </w:rPr>
+        <w:t>2</w:t>
+      </w:r>
+      <w:r>
+        <w:t xml:space="preserve">. </w:t>
+      </w:r>
+      <w:r>
+        <w:rPr>
+          <w:rFonts w:hint="eastAsia"/>
+        </w:rPr>
+        <w:t>解决思路</w:t>
+      </w:r>
+    </w:p>
+    <w:p>
+      <w:pPr>
+        <w:pStyle w:val="af5"/>
+      </w:pPr>
+    </w:p>
+    <w:p>
+      <w:pPr>
+        <w:pStyle w:val="12"/>
+      </w:pPr>
+      <w:r>
+        <w:rPr>
+          <w:rFonts w:hint="eastAsia"/>
+        </w:rPr>
+        <w:t>3</w:t>
+      </w:r>
+      <w:r>
+        <w:t xml:space="preserve">. </w:t>
+      </w:r>
+      <w:r>
+        <w:rPr>
+          <w:rFonts w:hint="eastAsia"/>
+        </w:rPr>
+        <w:t>解决方案</w:t>
+      </w:r>
+    </w:p>
+    <w:p>
+      <w:pPr>
+        <w:pStyle w:val="af5"/>
+      </w:pPr>
+    </w:p>
+    <w:p>
+      <w:pPr>
+        <w:pStyle w:val="12"/>
+      </w:pPr>
+      <w:bookmarkStart w:id="1" w:name="_Toc486765115"/>
+      <w:r>
+        <w:rPr>
+          <w:rFonts w:hint="eastAsia"/>
+        </w:rPr>
+        <w:t>4</w:t>
+      </w:r>
+      <w:r>
+        <w:t xml:space="preserve">. </w:t>
+      </w:r>
+      <w:r>
+        <w:rPr>
+          <w:rFonts w:hint="eastAsia"/>
+        </w:rPr>
+        <w:t>创意描述</w:t>
+      </w:r>
       <w:bookmarkEnd w:id="1"/>
     </w:p>
     <w:p>
       <w:pPr>
         <w:pStyle w:val="af5"/>
-        <w:rPr>
-          <w:rFonts w:hint="eastAsia"/>
-        </w:rPr>
       </w:pPr>
     </w:p>
     <w:p>
       <w:pPr>
         <w:pStyle w:val="12"/>
       </w:pPr>
-      <w:r>
-        <w:rPr>
-          <w:rFonts w:hint="eastAsia"/>
-        </w:rPr>
-        <w:t>解决思路</w:t>
-      </w:r>
-    </w:p>
-    <w:p>
-      <w:pPr>
-        <w:pStyle w:val="af5"/>
-        <w:rPr>
-          <w:rFonts w:hint="eastAsia"/>
-        </w:rPr>
+      <w:bookmarkStart w:id="2" w:name="_Toc486765116"/>
+      <w:r>
+        <w:rPr>
+          <w:rFonts w:hint="eastAsia"/>
+        </w:rPr>
+        <w:t>5</w:t>
+      </w:r>
+      <w:r>
+        <w:t xml:space="preserve">. </w:t>
+      </w:r>
+      <w:r>
+        <w:rPr>
+          <w:rFonts w:hint="eastAsia"/>
+        </w:rPr>
+        <w:t>功能简介</w:t>
+      </w:r>
+      <w:bookmarkEnd w:id="2"/>
+    </w:p>
+    <w:p>
+      <w:pPr>
+        <w:pStyle w:val="af5"/>
       </w:pPr>
     </w:p>
     <w:p>
       <w:pPr>
         <w:pStyle w:val="12"/>
       </w:pPr>
-      <w:r>
-        <w:rPr>
-          <w:rFonts w:hint="eastAsia"/>
-        </w:rPr>
-        <w:t>解决方案</w:t>
-      </w:r>
-    </w:p>
-    <w:p>
-      <w:pPr>
-        <w:pStyle w:val="af5"/>
-        <w:rPr>
-          <w:rFonts w:hint="eastAsia"/>
-        </w:rPr>
+      <w:bookmarkStart w:id="3" w:name="_Toc486765117"/>
+      <w:r>
+        <w:rPr>
+          <w:rFonts w:hint="eastAsia"/>
+        </w:rPr>
+        <w:t>6</w:t>
+      </w:r>
+      <w:r>
+        <w:t xml:space="preserve">. </w:t>
+      </w:r>
+      <w:r>
+        <w:rPr>
+          <w:rFonts w:hint="eastAsia"/>
+        </w:rPr>
+        <w:t>特色综述</w:t>
+      </w:r>
+      <w:bookmarkEnd w:id="3"/>
+    </w:p>
+    <w:p>
+      <w:pPr>
+        <w:pStyle w:val="af5"/>
       </w:pPr>
     </w:p>
     <w:p>
       <w:pPr>
         <w:pStyle w:val="12"/>
       </w:pPr>
-      <w:bookmarkStart w:id="2" w:name="_Toc486765115"/>
-      <w:r>
-        <w:rPr>
-          <w:rFonts w:hint="eastAsia"/>
-        </w:rPr>
-        <w:t>创意描述</w:t>
-      </w:r>
-      <w:bookmarkEnd w:id="2"/>
-    </w:p>
-    <w:p>
-      <w:pPr>
-        <w:pStyle w:val="af5"/>
-        <w:rPr>
-          <w:rFonts w:hint="eastAsia"/>
-        </w:rPr>
-      </w:pPr>
+      <w:bookmarkStart w:id="4" w:name="_Toc486765118"/>
+      <w:r>
+        <w:rPr>
+          <w:rFonts w:hint="eastAsia"/>
+        </w:rPr>
+        <w:lastRenderedPageBreak/>
+        <w:t>7</w:t>
+      </w:r>
+      <w:r>
+        <w:t xml:space="preserve">. </w:t>
+      </w:r>
+      <w:r>
+        <w:rPr>
+          <w:rFonts w:hint="eastAsia"/>
+        </w:rPr>
+        <w:t>开发工具与技术</w:t>
+      </w:r>
+      <w:bookmarkEnd w:id="4"/>
+    </w:p>
+    <w:p>
+      <w:pPr>
+        <w:pStyle w:val="af5"/>
+        <w:ind w:firstLine="420"/>
+      </w:pPr>
+      <w:r>
+        <w:rPr>
+          <w:rFonts w:hint="eastAsia"/>
+        </w:rPr>
+        <w:t>根据开发语言需求，后端语言Java、前端J</w:t>
+      </w:r>
+      <w:r>
+        <w:t>S</w:t>
+      </w:r>
+      <w:r>
+        <w:rPr>
+          <w:rFonts w:hint="eastAsia"/>
+        </w:rPr>
+        <w:t>、H</w:t>
+      </w:r>
+      <w:r>
+        <w:t>TML5</w:t>
+      </w:r>
+      <w:r>
+        <w:rPr>
+          <w:rFonts w:hint="eastAsia"/>
+        </w:rPr>
+        <w:t>，初步拟定以下软件需求：</w:t>
+      </w:r>
+    </w:p>
+    <w:p>
+      <w:pPr>
+        <w:pStyle w:val="af5"/>
+        <w:numPr>
+          <w:ilvl w:val="0"/>
+          <w:numId w:val="13"/>
+        </w:numPr>
+      </w:pPr>
+      <w:r>
+        <w:rPr>
+          <w:rFonts w:hint="eastAsia"/>
+        </w:rPr>
+        <w:t>Sublime</w:t>
+      </w:r>
+      <w:r>
+        <w:t xml:space="preserve"> T</w:t>
+      </w:r>
+      <w:r>
+        <w:rPr>
+          <w:rFonts w:hint="eastAsia"/>
+        </w:rPr>
+        <w:t>ext</w:t>
+      </w:r>
+      <w:r>
+        <w:t>3</w:t>
+      </w:r>
+      <w:r>
+        <w:rPr>
+          <w:rFonts w:hint="eastAsia"/>
+        </w:rPr>
+        <w:t>：文本编辑框，免费使用</w:t>
+      </w:r>
+    </w:p>
+    <w:p>
+      <w:pPr>
+        <w:pStyle w:val="af5"/>
+        <w:numPr>
+          <w:ilvl w:val="0"/>
+          <w:numId w:val="13"/>
+        </w:numPr>
+      </w:pPr>
+      <w:proofErr w:type="spellStart"/>
+      <w:r>
+        <w:rPr>
+          <w:rFonts w:hint="eastAsia"/>
+        </w:rPr>
+        <w:t>Git</w:t>
+      </w:r>
+      <w:r>
+        <w:t>K</w:t>
+      </w:r>
+      <w:r>
+        <w:rPr>
+          <w:rFonts w:hint="eastAsia"/>
+        </w:rPr>
+        <w:t>raken</w:t>
+      </w:r>
+      <w:proofErr w:type="spellEnd"/>
+      <w:r>
+        <w:rPr>
+          <w:rFonts w:hint="eastAsia"/>
+        </w:rPr>
+        <w:t>：Git工具，免费使用</w:t>
+      </w:r>
+    </w:p>
+    <w:p>
+      <w:pPr>
+        <w:pStyle w:val="af5"/>
+        <w:numPr>
+          <w:ilvl w:val="0"/>
+          <w:numId w:val="13"/>
+        </w:numPr>
+      </w:pPr>
+      <w:proofErr w:type="spellStart"/>
+      <w:r>
+        <w:t>S</w:t>
+      </w:r>
+      <w:r>
+        <w:rPr>
+          <w:rFonts w:hint="eastAsia"/>
+        </w:rPr>
+        <w:t>ource</w:t>
+      </w:r>
+      <w:r>
+        <w:t>T</w:t>
+      </w:r>
+      <w:r>
+        <w:rPr>
+          <w:rFonts w:hint="eastAsia"/>
+        </w:rPr>
+        <w:t>ree</w:t>
+      </w:r>
+      <w:proofErr w:type="spellEnd"/>
+      <w:r>
+        <w:rPr>
+          <w:rFonts w:hint="eastAsia"/>
+        </w:rPr>
+        <w:t>：Git工具，免费使用</w:t>
+      </w:r>
+    </w:p>
+    <w:p>
+      <w:pPr>
+        <w:pStyle w:val="af5"/>
+        <w:numPr>
+          <w:ilvl w:val="0"/>
+          <w:numId w:val="13"/>
+        </w:numPr>
+      </w:pPr>
+      <w:r>
+        <w:rPr>
+          <w:rFonts w:hint="eastAsia"/>
+        </w:rPr>
+        <w:t>Android</w:t>
+      </w:r>
+      <w:r>
+        <w:t xml:space="preserve"> S</w:t>
+      </w:r>
+      <w:r>
+        <w:rPr>
+          <w:rFonts w:hint="eastAsia"/>
+        </w:rPr>
+        <w:t>tudio：Android开发工具，开源免费使用</w:t>
+      </w:r>
+    </w:p>
+    <w:p>
+      <w:pPr>
+        <w:pStyle w:val="af5"/>
+        <w:numPr>
+          <w:ilvl w:val="0"/>
+          <w:numId w:val="13"/>
+        </w:numPr>
+      </w:pPr>
+      <w:r>
+        <w:rPr>
+          <w:rFonts w:hint="eastAsia"/>
+        </w:rPr>
+        <w:t>Eclipse：J</w:t>
+      </w:r>
+      <w:r>
+        <w:t>2EE</w:t>
+      </w:r>
+      <w:r>
+        <w:rPr>
+          <w:rFonts w:hint="eastAsia"/>
+        </w:rPr>
+        <w:t>版本，开源免费使用</w:t>
+      </w:r>
+    </w:p>
+    <w:p>
+      <w:pPr>
+        <w:pStyle w:val="af5"/>
+        <w:numPr>
+          <w:ilvl w:val="0"/>
+          <w:numId w:val="13"/>
+        </w:numPr>
+      </w:pPr>
+      <w:r>
+        <w:t>I</w:t>
+      </w:r>
+      <w:r>
+        <w:t>ntelli</w:t>
+      </w:r>
+      <w:r>
+        <w:t>J</w:t>
+      </w:r>
+      <w:r>
+        <w:t xml:space="preserve"> </w:t>
+      </w:r>
+      <w:r>
+        <w:t>I</w:t>
+      </w:r>
+      <w:r>
+        <w:t>dea</w:t>
+      </w:r>
+      <w:r>
+        <w:rPr>
+          <w:rFonts w:hint="eastAsia"/>
+        </w:rPr>
+        <w:t>：J</w:t>
+      </w:r>
+      <w:r>
+        <w:t>ava语言开发的集成环境</w:t>
+      </w:r>
+      <w:r>
+        <w:rPr>
+          <w:rFonts w:hint="eastAsia"/>
+        </w:rPr>
+        <w:t>，个人正版</w:t>
+      </w:r>
+    </w:p>
+    <w:p>
+      <w:pPr>
+        <w:pStyle w:val="af5"/>
+        <w:numPr>
+          <w:ilvl w:val="0"/>
+          <w:numId w:val="13"/>
+        </w:numPr>
+      </w:pPr>
+      <w:r>
+        <w:rPr>
+          <w:rFonts w:hint="eastAsia"/>
+        </w:rPr>
+        <w:t>V</w:t>
+      </w:r>
+      <w:r>
+        <w:t>S C</w:t>
+      </w:r>
+      <w:r>
+        <w:rPr>
+          <w:rFonts w:hint="eastAsia"/>
+        </w:rPr>
+        <w:t>ode：微软提供的编程工具，免费使用</w:t>
+      </w:r>
+    </w:p>
+    <w:p>
+      <w:pPr>
+        <w:pStyle w:val="af5"/>
+        <w:numPr>
+          <w:ilvl w:val="0"/>
+          <w:numId w:val="13"/>
+        </w:numPr>
+      </w:pPr>
+      <w:r>
+        <w:t>M</w:t>
+      </w:r>
+      <w:r>
+        <w:rPr>
+          <w:rFonts w:hint="eastAsia"/>
+        </w:rPr>
+        <w:t>icrosoft</w:t>
+      </w:r>
+      <w:r>
+        <w:t xml:space="preserve"> </w:t>
+      </w:r>
+      <w:r>
+        <w:rPr>
+          <w:rFonts w:hint="eastAsia"/>
+        </w:rPr>
+        <w:t>Project：项目管理工具，教育版</w:t>
+      </w:r>
+    </w:p>
+    <w:p>
+      <w:pPr>
+        <w:pStyle w:val="af5"/>
+        <w:numPr>
+          <w:ilvl w:val="0"/>
+          <w:numId w:val="13"/>
+        </w:numPr>
+      </w:pPr>
+      <w:r>
+        <w:rPr>
+          <w:rFonts w:hint="eastAsia"/>
+        </w:rPr>
+        <w:t>Microsoft</w:t>
+      </w:r>
+      <w:r>
+        <w:t xml:space="preserve"> O</w:t>
+      </w:r>
+      <w:r>
+        <w:rPr>
+          <w:rFonts w:hint="eastAsia"/>
+        </w:rPr>
+        <w:t>ffice：文本编辑工具，教育版</w:t>
+      </w:r>
+    </w:p>
+    <w:p>
+      <w:pPr>
+        <w:pStyle w:val="af5"/>
+        <w:numPr>
+          <w:ilvl w:val="0"/>
+          <w:numId w:val="13"/>
+        </w:numPr>
+      </w:pPr>
+      <w:proofErr w:type="spellStart"/>
+      <w:r>
+        <w:t>P</w:t>
+      </w:r>
+      <w:r>
+        <w:t>rocess</w:t>
+      </w:r>
+      <w:r>
+        <w:t>O</w:t>
+      </w:r>
+      <w:r>
+        <w:t>n</w:t>
+      </w:r>
+      <w:proofErr w:type="spellEnd"/>
+      <w:r>
+        <w:rPr>
+          <w:rFonts w:hint="eastAsia"/>
+        </w:rPr>
+        <w:t>：网页在线画图工具，免费画图工具</w:t>
+      </w:r>
+    </w:p>
+    <w:p>
+      <w:pPr>
+        <w:pStyle w:val="af5"/>
+        <w:numPr>
+          <w:ilvl w:val="0"/>
+          <w:numId w:val="13"/>
+        </w:numPr>
+      </w:pPr>
+      <w:r>
+        <w:t>M</w:t>
+      </w:r>
+      <w:r>
+        <w:rPr>
+          <w:rFonts w:hint="eastAsia"/>
+        </w:rPr>
+        <w:t>y</w:t>
+      </w:r>
+      <w:r>
+        <w:t>SQL</w:t>
+      </w:r>
+      <w:r>
+        <w:rPr>
+          <w:rFonts w:hint="eastAsia"/>
+        </w:rPr>
+        <w:t>：数据库，开源免费数据库</w:t>
+      </w:r>
+    </w:p>
+    <w:p>
+      <w:pPr>
+        <w:pStyle w:val="af5"/>
+        <w:ind w:firstLine="420"/>
+      </w:pPr>
+    </w:p>
+    <w:p>
+      <w:pPr>
+        <w:pStyle w:val="af5"/>
+        <w:ind w:firstLine="420"/>
+      </w:pPr>
+      <w:r>
+        <w:rPr>
+          <w:rFonts w:hint="eastAsia"/>
+        </w:rPr>
+        <w:t>根据素材需求，初步拟定以下软件需求：</w:t>
+      </w:r>
+    </w:p>
+    <w:p>
+      <w:pPr>
+        <w:pStyle w:val="af5"/>
+        <w:numPr>
+          <w:ilvl w:val="0"/>
+          <w:numId w:val="14"/>
+        </w:numPr>
+      </w:pPr>
+      <w:r>
+        <w:rPr>
+          <w:rFonts w:hint="eastAsia"/>
+        </w:rPr>
+        <w:t>Photoshop：图片处理工具，教育版</w:t>
+      </w:r>
+    </w:p>
+    <w:p>
+      <w:pPr>
+        <w:pStyle w:val="af5"/>
+        <w:numPr>
+          <w:ilvl w:val="0"/>
+          <w:numId w:val="14"/>
+        </w:numPr>
+      </w:pPr>
+      <w:r>
+        <w:rPr>
+          <w:rFonts w:hint="eastAsia"/>
+        </w:rPr>
+        <w:t>Affinity</w:t>
+      </w:r>
+      <w:r>
+        <w:t xml:space="preserve"> P</w:t>
+      </w:r>
+      <w:r>
+        <w:rPr>
+          <w:rFonts w:hint="eastAsia"/>
+        </w:rPr>
+        <w:t>hoto：图片处理工具，个人正版</w:t>
+      </w:r>
+    </w:p>
+    <w:p>
+      <w:pPr>
+        <w:pStyle w:val="af5"/>
+        <w:numPr>
+          <w:ilvl w:val="0"/>
+          <w:numId w:val="14"/>
+        </w:numPr>
+      </w:pPr>
+      <w:r>
+        <w:rPr>
+          <w:rFonts w:hint="eastAsia"/>
+        </w:rPr>
+        <w:t>Affinity</w:t>
+      </w:r>
+      <w:r>
+        <w:t xml:space="preserve"> D</w:t>
+      </w:r>
+      <w:r>
+        <w:rPr>
+          <w:rFonts w:hint="eastAsia"/>
+        </w:rPr>
+        <w:t>esigner：矢量</w:t>
+      </w:r>
+      <w:proofErr w:type="gramStart"/>
+      <w:r>
+        <w:rPr>
+          <w:rFonts w:hint="eastAsia"/>
+        </w:rPr>
+        <w:t>图处理</w:t>
+      </w:r>
+      <w:proofErr w:type="gramEnd"/>
+      <w:r>
+        <w:rPr>
+          <w:rFonts w:hint="eastAsia"/>
+        </w:rPr>
+        <w:t>工具，个人正版</w:t>
+      </w:r>
+    </w:p>
+    <w:p>
+      <w:pPr>
+        <w:pStyle w:val="af5"/>
+        <w:ind w:firstLine="420"/>
+      </w:pPr>
+    </w:p>
+    <w:p>
+      <w:pPr>
+        <w:pStyle w:val="af5"/>
+        <w:ind w:firstLine="420"/>
+      </w:pPr>
+      <w:r>
+        <w:rPr>
+          <w:rFonts w:hint="eastAsia"/>
+        </w:rPr>
+        <w:t>根据视频拍摄需求，初步拟定以下软件需求</w:t>
+      </w:r>
+    </w:p>
+    <w:p>
+      <w:pPr>
+        <w:pStyle w:val="af5"/>
+        <w:numPr>
+          <w:ilvl w:val="0"/>
+          <w:numId w:val="14"/>
+        </w:numPr>
+      </w:pPr>
+      <w:r>
+        <w:rPr>
+          <w:rFonts w:hint="eastAsia"/>
+        </w:rPr>
+        <w:t>Premiere：视频剪辑工具，教育版</w:t>
+      </w:r>
+    </w:p>
+    <w:p>
+      <w:pPr>
+        <w:pStyle w:val="af5"/>
+        <w:numPr>
+          <w:ilvl w:val="0"/>
+          <w:numId w:val="14"/>
+        </w:numPr>
+      </w:pPr>
+      <w:r>
+        <w:rPr>
+          <w:rFonts w:hint="eastAsia"/>
+        </w:rPr>
+        <w:t>After</w:t>
+      </w:r>
+      <w:r>
+        <w:t xml:space="preserve"> E</w:t>
+      </w:r>
+      <w:r>
+        <w:rPr>
+          <w:rFonts w:hint="eastAsia"/>
+        </w:rPr>
+        <w:t>ffect：视频后期处理工具，教育版</w:t>
+      </w:r>
+    </w:p>
+    <w:p>
+      <w:pPr>
+        <w:pStyle w:val="af5"/>
+        <w:ind w:firstLine="420"/>
+      </w:pPr>
+      <w:r>
+        <w:rPr>
+          <w:rFonts w:hint="eastAsia"/>
+        </w:rPr>
+        <w:t>其他：包含一些截取屏幕截取工具和录制屏幕工具，系统自带免费</w:t>
+      </w:r>
     </w:p>
     <w:p>
       <w:pPr>
         <w:pStyle w:val="12"/>
       </w:pPr>
-      <w:bookmarkStart w:id="3" w:name="_Toc486765116"/>
-      <w:r>
-        <w:rPr>
-          <w:rFonts w:hint="eastAsia"/>
-        </w:rPr>
-        <w:t>功能简介</w:t>
-      </w:r>
-      <w:bookmarkEnd w:id="3"/>
-    </w:p>
-    <w:p>
-      <w:pPr>
-        <w:pStyle w:val="af5"/>
-        <w:rPr>
-          <w:rFonts w:hint="eastAsia"/>
-        </w:rPr>
+      <w:bookmarkStart w:id="5" w:name="_Toc486765119"/>
+      <w:r>
+        <w:rPr>
+          <w:rFonts w:hint="eastAsia"/>
+        </w:rPr>
+        <w:t>8</w:t>
+      </w:r>
+      <w:r>
+        <w:t xml:space="preserve">. </w:t>
+      </w:r>
+      <w:r>
+        <w:rPr>
+          <w:rFonts w:hint="eastAsia"/>
+        </w:rPr>
+        <w:t>应用对象</w:t>
+      </w:r>
+      <w:bookmarkStart w:id="6" w:name="_GoBack"/>
+      <w:bookmarkEnd w:id="5"/>
+      <w:bookmarkEnd w:id="6"/>
+    </w:p>
+    <w:p>
+      <w:pPr>
+        <w:pStyle w:val="af5"/>
       </w:pPr>
     </w:p>
     <w:p>
       <w:pPr>
         <w:pStyle w:val="12"/>
       </w:pPr>
-      <w:bookmarkStart w:id="4" w:name="_Toc486765117"/>
-      <w:r>
-        <w:rPr>
-          <w:rFonts w:hint="eastAsia"/>
-        </w:rPr>
-        <w:t>特色综述</w:t>
-      </w:r>
-      <w:bookmarkEnd w:id="4"/>
-    </w:p>
-    <w:p>
-      <w:pPr>
-        <w:pStyle w:val="af5"/>
-        <w:rPr>
-          <w:rFonts w:hint="eastAsia"/>
-        </w:rPr>
+      <w:bookmarkStart w:id="7" w:name="_Toc486765120"/>
+      <w:r>
+        <w:rPr>
+          <w:rFonts w:hint="eastAsia"/>
+        </w:rPr>
+        <w:t>9</w:t>
+      </w:r>
+      <w:r>
+        <w:t xml:space="preserve">. </w:t>
+      </w:r>
+      <w:r>
+        <w:rPr>
+          <w:rFonts w:hint="eastAsia"/>
+        </w:rPr>
+        <w:t>应用环境</w:t>
+      </w:r>
+      <w:bookmarkEnd w:id="7"/>
+    </w:p>
+    <w:p>
+      <w:pPr>
+        <w:pStyle w:val="af5"/>
       </w:pPr>
     </w:p>
     <w:p>
       <w:pPr>
         <w:pStyle w:val="12"/>
       </w:pPr>
-      <w:bookmarkStart w:id="5" w:name="_Toc486765118"/>
-      <w:r>
-        <w:rPr>
-          <w:rFonts w:hint="eastAsia"/>
-        </w:rPr>
-        <w:lastRenderedPageBreak/>
-        <w:t>开发工具与技术</w:t>
-      </w:r>
-      <w:bookmarkEnd w:id="5"/>
-    </w:p>
-    <w:p>
-      <w:pPr>
-        <w:pStyle w:val="af5"/>
-        <w:rPr>
-          <w:rFonts w:hint="eastAsia"/>
-        </w:rPr>
-      </w:pPr>
-    </w:p>
-    <w:p>
-      <w:pPr>
-        <w:pStyle w:val="12"/>
-      </w:pPr>
-      <w:bookmarkStart w:id="6" w:name="_Toc486765119"/>
-      <w:r>
-        <w:rPr>
-          <w:rFonts w:hint="eastAsia"/>
-        </w:rPr>
-        <w:t>应用对象</w:t>
-      </w:r>
-      <w:bookmarkEnd w:id="6"/>
-    </w:p>
-    <w:p>
-      <w:pPr>
-        <w:pStyle w:val="af5"/>
-        <w:rPr>
-          <w:rFonts w:hint="eastAsia"/>
-        </w:rPr>
-      </w:pPr>
-    </w:p>
-    <w:p>
-      <w:pPr>
-        <w:pStyle w:val="12"/>
-      </w:pPr>
-      <w:bookmarkStart w:id="7" w:name="_Toc486765120"/>
-      <w:r>
-        <w:rPr>
-          <w:rFonts w:hint="eastAsia"/>
-        </w:rPr>
-        <w:t>应用环境</w:t>
-      </w:r>
-      <w:bookmarkEnd w:id="7"/>
-    </w:p>
-    <w:p>
-      <w:pPr>
-        <w:pStyle w:val="af5"/>
-        <w:rPr>
-          <w:rFonts w:hint="eastAsia"/>
-        </w:rPr>
-      </w:pPr>
-    </w:p>
-    <w:p>
-      <w:pPr>
-        <w:pStyle w:val="12"/>
-        <w:rPr>
-          <w:rFonts w:hint="eastAsia"/>
-        </w:rPr>
-      </w:pPr>
       <w:bookmarkStart w:id="8" w:name="_Toc486765121"/>
       <w:r>
         <w:rPr>
@@ -3638,9 +4210,6 @@
     <w:p>
       <w:pPr>
         <w:pStyle w:val="af5"/>
-        <w:rPr>
-          <w:rFonts w:hint="eastAsia"/>
-        </w:rPr>
       </w:pPr>
     </w:p>
     <w:sectPr>
@@ -3724,7 +4293,7 @@
             <w:noProof/>
             <w:lang w:val="zh-CN"/>
           </w:rPr>
-          <w:t>3</w:t>
+          <w:t>5</w:t>
         </w:r>
         <w:r>
           <w:rPr>
@@ -3793,13 +4362,125 @@
 <file path=word/numbering.xml><?xml version="1.0" encoding="utf-8"?>
 <w:numbering xmlns:wpc="http://schemas.microsoft.com/office/word/2010/wordprocessingCanvas" xmlns:cx="http://schemas.microsoft.com/office/drawing/2014/chartex" xmlns:cx1="http://schemas.microsoft.com/office/drawing/2015/9/8/chartex" xmlns:cx2="http://schemas.microsoft.com/office/drawing/2015/10/21/chartex" xmlns:cx3="http://schemas.microsoft.com/office/drawing/2016/5/9/chartex" xmlns:cx4="http://schemas.microsoft.com/office/drawing/2016/5/10/chartex" xmlns:cx5="http://schemas.microsoft.com/office/drawing/2016/5/11/chartex" xmlns:cx6="http://schemas.microsoft.com/office/drawing/2016/5/12/chartex" xmlns:cx7="http://schemas.microsoft.com/office/drawing/2016/5/13/chartex" xmlns:cx8="http://schemas.microsoft.com/office/drawing/2016/5/14/chartex" xmlns:mc="http://schemas.openxmlformats.org/markup-compatibility/2006" xmlns:aink="http://schemas.microsoft.com/office/drawing/2016/ink" xmlns:am3d="http://schemas.microsoft.com/office/drawing/2017/model3d" xmlns:o="urn:schemas-microsoft-com:office:office" xmlns:r="http://schemas.openxmlformats.org/officeDocument/2006/relationships" xmlns:m="http://schemas.openxmlformats.org/officeDocument/2006/math" xmlns:v="urn:schemas-microsoft-com:vml" xmlns:wp14="http://schemas.microsoft.com/office/word/2010/wordprocessingDrawing" xmlns:wp="http://schemas.openxmlformats.org/drawingml/2006/wordprocessingDrawing" xmlns:w10="urn:schemas-microsoft-com:office:word" xmlns:w="http://schemas.openxmlformats.org/wordprocessingml/2006/main" xmlns:w14="http://schemas.microsoft.com/office/word/2010/wordml" xmlns:w15="http://schemas.microsoft.com/office/word/2012/wordml" xmlns:w16cid="http://schemas.microsoft.com/office/word/2016/wordml/cid" xmlns:w16se="http://schemas.microsoft.com/office/word/2015/wordml/symex" xmlns:wpg="http://schemas.microsoft.com/office/word/2010/wordprocessingGroup" xmlns:wpi="http://schemas.microsoft.com/office/word/2010/wordprocessingInk" xmlns:wne="http://schemas.microsoft.com/office/word/2006/wordml" xmlns:wps="http://schemas.microsoft.com/office/word/2010/wordprocessingShape" mc:Ignorable="w14 w15 w16se w16cid wp14">
   <w:abstractNum w:abstractNumId="0" w15:restartNumberingAfterBreak="0">
+    <w:nsid w:val="0BEA3558"/>
+    <w:multiLevelType w:val="hybridMultilevel"/>
+    <w:tmpl w:val="7A6E5D44"/>
+    <w:lvl w:ilvl="0" w:tplc="0409000D">
+      <w:start w:val="1"/>
+      <w:numFmt w:val="bullet"/>
+      <w:lvlText w:val=""/>
+      <w:lvlJc w:val="left"/>
+      <w:pPr>
+        <w:ind w:left="840" w:hanging="420"/>
+      </w:pPr>
+      <w:rPr>
+        <w:rFonts w:ascii="Wingdings" w:hAnsi="Wingdings" w:hint="default"/>
+      </w:rPr>
+    </w:lvl>
+    <w:lvl w:ilvl="1" w:tplc="04090003" w:tentative="1">
+      <w:start w:val="1"/>
+      <w:numFmt w:val="bullet"/>
+      <w:lvlText w:val=""/>
+      <w:lvlJc w:val="left"/>
+      <w:pPr>
+        <w:ind w:left="1260" w:hanging="420"/>
+      </w:pPr>
+      <w:rPr>
+        <w:rFonts w:ascii="Wingdings" w:hAnsi="Wingdings" w:hint="default"/>
+      </w:rPr>
+    </w:lvl>
+    <w:lvl w:ilvl="2" w:tplc="04090005" w:tentative="1">
+      <w:start w:val="1"/>
+      <w:numFmt w:val="bullet"/>
+      <w:lvlText w:val=""/>
+      <w:lvlJc w:val="left"/>
+      <w:pPr>
+        <w:ind w:left="1680" w:hanging="420"/>
+      </w:pPr>
+      <w:rPr>
+        <w:rFonts w:ascii="Wingdings" w:hAnsi="Wingdings" w:hint="default"/>
+      </w:rPr>
+    </w:lvl>
+    <w:lvl w:ilvl="3" w:tplc="04090001" w:tentative="1">
+      <w:start w:val="1"/>
+      <w:numFmt w:val="bullet"/>
+      <w:lvlText w:val=""/>
+      <w:lvlJc w:val="left"/>
+      <w:pPr>
+        <w:ind w:left="2100" w:hanging="420"/>
+      </w:pPr>
+      <w:rPr>
+        <w:rFonts w:ascii="Wingdings" w:hAnsi="Wingdings" w:hint="default"/>
+      </w:rPr>
+    </w:lvl>
+    <w:lvl w:ilvl="4" w:tplc="04090003" w:tentative="1">
+      <w:start w:val="1"/>
+      <w:numFmt w:val="bullet"/>
+      <w:lvlText w:val=""/>
+      <w:lvlJc w:val="left"/>
+      <w:pPr>
+        <w:ind w:left="2520" w:hanging="420"/>
+      </w:pPr>
+      <w:rPr>
+        <w:rFonts w:ascii="Wingdings" w:hAnsi="Wingdings" w:hint="default"/>
+      </w:rPr>
+    </w:lvl>
+    <w:lvl w:ilvl="5" w:tplc="04090005" w:tentative="1">
+      <w:start w:val="1"/>
+      <w:numFmt w:val="bullet"/>
+      <w:lvlText w:val=""/>
+      <w:lvlJc w:val="left"/>
+      <w:pPr>
+        <w:ind w:left="2940" w:hanging="420"/>
+      </w:pPr>
+      <w:rPr>
+        <w:rFonts w:ascii="Wingdings" w:hAnsi="Wingdings" w:hint="default"/>
+      </w:rPr>
+    </w:lvl>
+    <w:lvl w:ilvl="6" w:tplc="04090001" w:tentative="1">
+      <w:start w:val="1"/>
+      <w:numFmt w:val="bullet"/>
+      <w:lvlText w:val=""/>
+      <w:lvlJc w:val="left"/>
+      <w:pPr>
+        <w:ind w:left="3360" w:hanging="420"/>
+      </w:pPr>
+      <w:rPr>
+        <w:rFonts w:ascii="Wingdings" w:hAnsi="Wingdings" w:hint="default"/>
+      </w:rPr>
+    </w:lvl>
+    <w:lvl w:ilvl="7" w:tplc="04090003" w:tentative="1">
+      <w:start w:val="1"/>
+      <w:numFmt w:val="bullet"/>
+      <w:lvlText w:val=""/>
+      <w:lvlJc w:val="left"/>
+      <w:pPr>
+        <w:ind w:left="3780" w:hanging="420"/>
+      </w:pPr>
+      <w:rPr>
+        <w:rFonts w:ascii="Wingdings" w:hAnsi="Wingdings" w:hint="default"/>
+      </w:rPr>
+    </w:lvl>
+    <w:lvl w:ilvl="8" w:tplc="04090005" w:tentative="1">
+      <w:start w:val="1"/>
+      <w:numFmt w:val="bullet"/>
+      <w:lvlText w:val=""/>
+      <w:lvlJc w:val="left"/>
+      <w:pPr>
+        <w:ind w:left="4200" w:hanging="420"/>
+      </w:pPr>
+      <w:rPr>
+        <w:rFonts w:ascii="Wingdings" w:hAnsi="Wingdings" w:hint="default"/>
+      </w:rPr>
+    </w:lvl>
+  </w:abstractNum>
+  <w:abstractNum w:abstractNumId="1" w15:restartNumberingAfterBreak="0">
     <w:nsid w:val="1482775B"/>
     <w:multiLevelType w:val="multilevel"/>
     <w:tmpl w:val="7974C5E4"/>
     <w:lvl w:ilvl="0">
       <w:start w:val="1"/>
       <w:numFmt w:val="decimal"/>
-      <w:pStyle w:val="1"/>
       <w:lvlText w:val="%1"/>
       <w:lvlJc w:val="left"/>
       <w:pPr>
@@ -3809,7 +4490,6 @@
     <w:lvl w:ilvl="1">
       <w:start w:val="1"/>
       <w:numFmt w:val="decimal"/>
-      <w:pStyle w:val="2"/>
       <w:lvlText w:val="%1.%2"/>
       <w:lvlJc w:val="left"/>
       <w:pPr>
@@ -3819,7 +4499,6 @@
     <w:lvl w:ilvl="2">
       <w:start w:val="1"/>
       <w:numFmt w:val="decimal"/>
-      <w:pStyle w:val="3"/>
       <w:lvlText w:val="%1.%2.%3"/>
       <w:lvlJc w:val="left"/>
       <w:pPr>
@@ -3829,7 +4508,6 @@
     <w:lvl w:ilvl="3">
       <w:start w:val="1"/>
       <w:numFmt w:val="decimal"/>
-      <w:pStyle w:val="4"/>
       <w:lvlText w:val="%1.%2.%3.%4"/>
       <w:lvlJc w:val="left"/>
       <w:pPr>
@@ -3839,7 +4517,6 @@
     <w:lvl w:ilvl="4">
       <w:start w:val="1"/>
       <w:numFmt w:val="decimal"/>
-      <w:pStyle w:val="5"/>
       <w:lvlText w:val="%1.%2.%3.%4.%5"/>
       <w:lvlJc w:val="left"/>
       <w:pPr>
@@ -3849,7 +4526,6 @@
     <w:lvl w:ilvl="5">
       <w:start w:val="1"/>
       <w:numFmt w:val="decimal"/>
-      <w:pStyle w:val="6"/>
       <w:lvlText w:val="%1.%2.%3.%4.%5.%6"/>
       <w:lvlJc w:val="left"/>
       <w:pPr>
@@ -3859,7 +4535,6 @@
     <w:lvl w:ilvl="6">
       <w:start w:val="1"/>
       <w:numFmt w:val="decimal"/>
-      <w:pStyle w:val="7"/>
       <w:lvlText w:val="%1.%2.%3.%4.%5.%6.%7"/>
       <w:lvlJc w:val="left"/>
       <w:pPr>
@@ -3869,7 +4544,6 @@
     <w:lvl w:ilvl="7">
       <w:start w:val="1"/>
       <w:numFmt w:val="decimal"/>
-      <w:pStyle w:val="8"/>
       <w:lvlText w:val="%1.%2.%3.%4.%5.%6.%7.%8"/>
       <w:lvlJc w:val="left"/>
       <w:pPr>
@@ -3879,43 +4553,346 @@
     <w:lvl w:ilvl="8">
       <w:start w:val="1"/>
       <w:numFmt w:val="decimal"/>
-      <w:pStyle w:val="9"/>
       <w:lvlText w:val="%1.%2.%3.%4.%5.%6.%7.%8.%9"/>
       <w:lvlJc w:val="left"/>
       <w:pPr>
         <w:ind w:left="1584" w:hanging="1584"/>
+      </w:pPr>
+    </w:lvl>
+  </w:abstractNum>
+  <w:abstractNum w:abstractNumId="2" w15:restartNumberingAfterBreak="0">
+    <w:nsid w:val="34153EC7"/>
+    <w:multiLevelType w:val="hybridMultilevel"/>
+    <w:tmpl w:val="058ACD94"/>
+    <w:lvl w:ilvl="0" w:tplc="0409000D">
+      <w:start w:val="1"/>
+      <w:numFmt w:val="bullet"/>
+      <w:lvlText w:val=""/>
+      <w:lvlJc w:val="left"/>
+      <w:pPr>
+        <w:ind w:left="840" w:hanging="420"/>
+      </w:pPr>
+      <w:rPr>
+        <w:rFonts w:ascii="Wingdings" w:hAnsi="Wingdings" w:hint="default"/>
+      </w:rPr>
+    </w:lvl>
+    <w:lvl w:ilvl="1" w:tplc="04090003" w:tentative="1">
+      <w:start w:val="1"/>
+      <w:numFmt w:val="bullet"/>
+      <w:lvlText w:val=""/>
+      <w:lvlJc w:val="left"/>
+      <w:pPr>
+        <w:ind w:left="1260" w:hanging="420"/>
+      </w:pPr>
+      <w:rPr>
+        <w:rFonts w:ascii="Wingdings" w:hAnsi="Wingdings" w:hint="default"/>
+      </w:rPr>
+    </w:lvl>
+    <w:lvl w:ilvl="2" w:tplc="04090005" w:tentative="1">
+      <w:start w:val="1"/>
+      <w:numFmt w:val="bullet"/>
+      <w:lvlText w:val=""/>
+      <w:lvlJc w:val="left"/>
+      <w:pPr>
+        <w:ind w:left="1680" w:hanging="420"/>
+      </w:pPr>
+      <w:rPr>
+        <w:rFonts w:ascii="Wingdings" w:hAnsi="Wingdings" w:hint="default"/>
+      </w:rPr>
+    </w:lvl>
+    <w:lvl w:ilvl="3" w:tplc="04090001" w:tentative="1">
+      <w:start w:val="1"/>
+      <w:numFmt w:val="bullet"/>
+      <w:lvlText w:val=""/>
+      <w:lvlJc w:val="left"/>
+      <w:pPr>
+        <w:ind w:left="2100" w:hanging="420"/>
+      </w:pPr>
+      <w:rPr>
+        <w:rFonts w:ascii="Wingdings" w:hAnsi="Wingdings" w:hint="default"/>
+      </w:rPr>
+    </w:lvl>
+    <w:lvl w:ilvl="4" w:tplc="04090003" w:tentative="1">
+      <w:start w:val="1"/>
+      <w:numFmt w:val="bullet"/>
+      <w:lvlText w:val=""/>
+      <w:lvlJc w:val="left"/>
+      <w:pPr>
+        <w:ind w:left="2520" w:hanging="420"/>
+      </w:pPr>
+      <w:rPr>
+        <w:rFonts w:ascii="Wingdings" w:hAnsi="Wingdings" w:hint="default"/>
+      </w:rPr>
+    </w:lvl>
+    <w:lvl w:ilvl="5" w:tplc="04090005" w:tentative="1">
+      <w:start w:val="1"/>
+      <w:numFmt w:val="bullet"/>
+      <w:lvlText w:val=""/>
+      <w:lvlJc w:val="left"/>
+      <w:pPr>
+        <w:ind w:left="2940" w:hanging="420"/>
+      </w:pPr>
+      <w:rPr>
+        <w:rFonts w:ascii="Wingdings" w:hAnsi="Wingdings" w:hint="default"/>
+      </w:rPr>
+    </w:lvl>
+    <w:lvl w:ilvl="6" w:tplc="04090001" w:tentative="1">
+      <w:start w:val="1"/>
+      <w:numFmt w:val="bullet"/>
+      <w:lvlText w:val=""/>
+      <w:lvlJc w:val="left"/>
+      <w:pPr>
+        <w:ind w:left="3360" w:hanging="420"/>
+      </w:pPr>
+      <w:rPr>
+        <w:rFonts w:ascii="Wingdings" w:hAnsi="Wingdings" w:hint="default"/>
+      </w:rPr>
+    </w:lvl>
+    <w:lvl w:ilvl="7" w:tplc="04090003" w:tentative="1">
+      <w:start w:val="1"/>
+      <w:numFmt w:val="bullet"/>
+      <w:lvlText w:val=""/>
+      <w:lvlJc w:val="left"/>
+      <w:pPr>
+        <w:ind w:left="3780" w:hanging="420"/>
+      </w:pPr>
+      <w:rPr>
+        <w:rFonts w:ascii="Wingdings" w:hAnsi="Wingdings" w:hint="default"/>
+      </w:rPr>
+    </w:lvl>
+    <w:lvl w:ilvl="8" w:tplc="04090005" w:tentative="1">
+      <w:start w:val="1"/>
+      <w:numFmt w:val="bullet"/>
+      <w:lvlText w:val=""/>
+      <w:lvlJc w:val="left"/>
+      <w:pPr>
+        <w:ind w:left="4200" w:hanging="420"/>
+      </w:pPr>
+      <w:rPr>
+        <w:rFonts w:ascii="Wingdings" w:hAnsi="Wingdings" w:hint="default"/>
+      </w:rPr>
+    </w:lvl>
+  </w:abstractNum>
+  <w:abstractNum w:abstractNumId="3" w15:restartNumberingAfterBreak="0">
+    <w:nsid w:val="60BC4A5B"/>
+    <w:multiLevelType w:val="hybridMultilevel"/>
+    <w:tmpl w:val="E9DC34B6"/>
+    <w:lvl w:ilvl="0" w:tplc="60AE5B2A">
+      <w:start w:val="1"/>
+      <w:numFmt w:val="decimal"/>
+      <w:lvlText w:val="%1."/>
+      <w:lvlJc w:val="left"/>
+      <w:pPr>
+        <w:ind w:left="720" w:hanging="720"/>
+      </w:pPr>
+      <w:rPr>
+        <w:rFonts w:hint="default"/>
+        <w:b w:val="0"/>
+      </w:rPr>
+    </w:lvl>
+    <w:lvl w:ilvl="1" w:tplc="04090019" w:tentative="1">
+      <w:start w:val="1"/>
+      <w:numFmt w:val="lowerLetter"/>
+      <w:lvlText w:val="%2)"/>
+      <w:lvlJc w:val="left"/>
+      <w:pPr>
+        <w:ind w:left="840" w:hanging="420"/>
+      </w:pPr>
+    </w:lvl>
+    <w:lvl w:ilvl="2" w:tplc="0409001B" w:tentative="1">
+      <w:start w:val="1"/>
+      <w:numFmt w:val="lowerRoman"/>
+      <w:lvlText w:val="%3."/>
+      <w:lvlJc w:val="right"/>
+      <w:pPr>
+        <w:ind w:left="1260" w:hanging="420"/>
+      </w:pPr>
+    </w:lvl>
+    <w:lvl w:ilvl="3" w:tplc="0409000F" w:tentative="1">
+      <w:start w:val="1"/>
+      <w:numFmt w:val="decimal"/>
+      <w:lvlText w:val="%4."/>
+      <w:lvlJc w:val="left"/>
+      <w:pPr>
+        <w:ind w:left="1680" w:hanging="420"/>
+      </w:pPr>
+    </w:lvl>
+    <w:lvl w:ilvl="4" w:tplc="04090019" w:tentative="1">
+      <w:start w:val="1"/>
+      <w:numFmt w:val="lowerLetter"/>
+      <w:lvlText w:val="%5)"/>
+      <w:lvlJc w:val="left"/>
+      <w:pPr>
+        <w:ind w:left="2100" w:hanging="420"/>
+      </w:pPr>
+    </w:lvl>
+    <w:lvl w:ilvl="5" w:tplc="0409001B" w:tentative="1">
+      <w:start w:val="1"/>
+      <w:numFmt w:val="lowerRoman"/>
+      <w:lvlText w:val="%6."/>
+      <w:lvlJc w:val="right"/>
+      <w:pPr>
+        <w:ind w:left="2520" w:hanging="420"/>
+      </w:pPr>
+    </w:lvl>
+    <w:lvl w:ilvl="6" w:tplc="0409000F" w:tentative="1">
+      <w:start w:val="1"/>
+      <w:numFmt w:val="decimal"/>
+      <w:lvlText w:val="%7."/>
+      <w:lvlJc w:val="left"/>
+      <w:pPr>
+        <w:ind w:left="2940" w:hanging="420"/>
+      </w:pPr>
+    </w:lvl>
+    <w:lvl w:ilvl="7" w:tplc="04090019" w:tentative="1">
+      <w:start w:val="1"/>
+      <w:numFmt w:val="lowerLetter"/>
+      <w:lvlText w:val="%8)"/>
+      <w:lvlJc w:val="left"/>
+      <w:pPr>
+        <w:ind w:left="3360" w:hanging="420"/>
+      </w:pPr>
+    </w:lvl>
+    <w:lvl w:ilvl="8" w:tplc="0409001B" w:tentative="1">
+      <w:start w:val="1"/>
+      <w:numFmt w:val="lowerRoman"/>
+      <w:lvlText w:val="%9."/>
+      <w:lvlJc w:val="right"/>
+      <w:pPr>
+        <w:ind w:left="3780" w:hanging="420"/>
+      </w:pPr>
+    </w:lvl>
+  </w:abstractNum>
+  <w:abstractNum w:abstractNumId="4" w15:restartNumberingAfterBreak="0">
+    <w:nsid w:val="6D7579F3"/>
+    <w:multiLevelType w:val="hybridMultilevel"/>
+    <w:tmpl w:val="B24A4A16"/>
+    <w:lvl w:ilvl="0" w:tplc="02D85BCA">
+      <w:start w:val="1"/>
+      <w:numFmt w:val="decimal"/>
+      <w:lvlText w:val="%1."/>
+      <w:lvlJc w:val="left"/>
+      <w:pPr>
+        <w:ind w:left="720" w:hanging="720"/>
+      </w:pPr>
+      <w:rPr>
+        <w:rFonts w:hint="default"/>
+      </w:rPr>
+    </w:lvl>
+    <w:lvl w:ilvl="1" w:tplc="04090019" w:tentative="1">
+      <w:start w:val="1"/>
+      <w:numFmt w:val="lowerLetter"/>
+      <w:lvlText w:val="%2)"/>
+      <w:lvlJc w:val="left"/>
+      <w:pPr>
+        <w:ind w:left="840" w:hanging="420"/>
+      </w:pPr>
+    </w:lvl>
+    <w:lvl w:ilvl="2" w:tplc="0409001B" w:tentative="1">
+      <w:start w:val="1"/>
+      <w:numFmt w:val="lowerRoman"/>
+      <w:lvlText w:val="%3."/>
+      <w:lvlJc w:val="right"/>
+      <w:pPr>
+        <w:ind w:left="1260" w:hanging="420"/>
+      </w:pPr>
+    </w:lvl>
+    <w:lvl w:ilvl="3" w:tplc="0409000F" w:tentative="1">
+      <w:start w:val="1"/>
+      <w:numFmt w:val="decimal"/>
+      <w:lvlText w:val="%4."/>
+      <w:lvlJc w:val="left"/>
+      <w:pPr>
+        <w:ind w:left="1680" w:hanging="420"/>
+      </w:pPr>
+    </w:lvl>
+    <w:lvl w:ilvl="4" w:tplc="04090019" w:tentative="1">
+      <w:start w:val="1"/>
+      <w:numFmt w:val="lowerLetter"/>
+      <w:lvlText w:val="%5)"/>
+      <w:lvlJc w:val="left"/>
+      <w:pPr>
+        <w:ind w:left="2100" w:hanging="420"/>
+      </w:pPr>
+    </w:lvl>
+    <w:lvl w:ilvl="5" w:tplc="0409001B" w:tentative="1">
+      <w:start w:val="1"/>
+      <w:numFmt w:val="lowerRoman"/>
+      <w:lvlText w:val="%6."/>
+      <w:lvlJc w:val="right"/>
+      <w:pPr>
+        <w:ind w:left="2520" w:hanging="420"/>
+      </w:pPr>
+    </w:lvl>
+    <w:lvl w:ilvl="6" w:tplc="0409000F" w:tentative="1">
+      <w:start w:val="1"/>
+      <w:numFmt w:val="decimal"/>
+      <w:lvlText w:val="%7."/>
+      <w:lvlJc w:val="left"/>
+      <w:pPr>
+        <w:ind w:left="2940" w:hanging="420"/>
+      </w:pPr>
+    </w:lvl>
+    <w:lvl w:ilvl="7" w:tplc="04090019" w:tentative="1">
+      <w:start w:val="1"/>
+      <w:numFmt w:val="lowerLetter"/>
+      <w:lvlText w:val="%8)"/>
+      <w:lvlJc w:val="left"/>
+      <w:pPr>
+        <w:ind w:left="3360" w:hanging="420"/>
+      </w:pPr>
+    </w:lvl>
+    <w:lvl w:ilvl="8" w:tplc="0409001B" w:tentative="1">
+      <w:start w:val="1"/>
+      <w:numFmt w:val="lowerRoman"/>
+      <w:lvlText w:val="%9."/>
+      <w:lvlJc w:val="right"/>
+      <w:pPr>
+        <w:ind w:left="3780" w:hanging="420"/>
       </w:pPr>
     </w:lvl>
   </w:abstractNum>
   <w:num w:numId="1">
+    <w:abstractNumId w:val="1"/>
+  </w:num>
+  <w:num w:numId="2">
+    <w:abstractNumId w:val="1"/>
+  </w:num>
+  <w:num w:numId="3">
+    <w:abstractNumId w:val="1"/>
+  </w:num>
+  <w:num w:numId="4">
+    <w:abstractNumId w:val="1"/>
+  </w:num>
+  <w:num w:numId="5">
+    <w:abstractNumId w:val="1"/>
+  </w:num>
+  <w:num w:numId="6">
+    <w:abstractNumId w:val="1"/>
+  </w:num>
+  <w:num w:numId="7">
+    <w:abstractNumId w:val="1"/>
+  </w:num>
+  <w:num w:numId="8">
+    <w:abstractNumId w:val="1"/>
+  </w:num>
+  <w:num w:numId="9">
+    <w:abstractNumId w:val="1"/>
+  </w:num>
+  <w:num w:numId="10">
+    <w:abstractNumId w:val="1"/>
+  </w:num>
+  <w:num w:numId="11">
+    <w:abstractNumId w:val="4"/>
+  </w:num>
+  <w:num w:numId="12">
+    <w:abstractNumId w:val="3"/>
+  </w:num>
+  <w:num w:numId="13">
     <w:abstractNumId w:val="0"/>
   </w:num>
-  <w:num w:numId="2">
-    <w:abstractNumId w:val="0"/>
-  </w:num>
-  <w:num w:numId="3">
-    <w:abstractNumId w:val="0"/>
-  </w:num>
-  <w:num w:numId="4">
-    <w:abstractNumId w:val="0"/>
-  </w:num>
-  <w:num w:numId="5">
-    <w:abstractNumId w:val="0"/>
-  </w:num>
-  <w:num w:numId="6">
-    <w:abstractNumId w:val="0"/>
-  </w:num>
-  <w:num w:numId="7">
-    <w:abstractNumId w:val="0"/>
-  </w:num>
-  <w:num w:numId="8">
-    <w:abstractNumId w:val="0"/>
-  </w:num>
-  <w:num w:numId="9">
-    <w:abstractNumId w:val="0"/>
-  </w:num>
-  <w:num w:numId="10">
-    <w:abstractNumId w:val="0"/>
+  <w:num w:numId="14">
+    <w:abstractNumId w:val="2"/>
   </w:num>
 </w:numbering>
 </file>
@@ -5326,6 +6303,20 @@
 
 <file path=word/glossary/fontTable.xml><?xml version="1.0" encoding="utf-8"?>
 <w:fonts xmlns:mc="http://schemas.openxmlformats.org/markup-compatibility/2006" xmlns:r="http://schemas.openxmlformats.org/officeDocument/2006/relationships" xmlns:w="http://schemas.openxmlformats.org/wordprocessingml/2006/main" xmlns:w14="http://schemas.microsoft.com/office/word/2010/wordml" xmlns:w15="http://schemas.microsoft.com/office/word/2012/wordml" xmlns:w16cid="http://schemas.microsoft.com/office/word/2016/wordml/cid" xmlns:w16se="http://schemas.microsoft.com/office/word/2015/wordml/symex" mc:Ignorable="w14 w15 w16se w16cid">
+  <w:font w:name="Wingdings">
+    <w:panose1 w:val="05000000000000000000"/>
+    <w:charset w:val="02"/>
+    <w:family w:val="auto"/>
+    <w:pitch w:val="variable"/>
+    <w:sig w:usb0="00000000" w:usb1="10000000" w:usb2="00000000" w:usb3="00000000" w:csb0="80000000" w:csb1="00000000"/>
+  </w:font>
+  <w:font w:name="Times New Roman">
+    <w:panose1 w:val="02020603050405020304"/>
+    <w:charset w:val="00"/>
+    <w:family w:val="roman"/>
+    <w:pitch w:val="variable"/>
+    <w:sig w:usb0="E0002EFF" w:usb1="C000785B" w:usb2="00000009" w:usb3="00000000" w:csb0="000001FF" w:csb1="00000000"/>
+  </w:font>
   <w:font w:name="等线">
     <w:altName w:val="DengXian"/>
     <w:panose1 w:val="02010600030101010101"/>
@@ -5333,13 +6324,6 @@
     <w:family w:val="auto"/>
     <w:pitch w:val="variable"/>
     <w:sig w:usb0="A00002BF" w:usb1="38CF7CFA" w:usb2="00000016" w:usb3="00000000" w:csb0="0004000F" w:csb1="00000000"/>
-  </w:font>
-  <w:font w:name="Times New Roman">
-    <w:panose1 w:val="02020603050405020304"/>
-    <w:charset w:val="00"/>
-    <w:family w:val="roman"/>
-    <w:pitch w:val="variable"/>
-    <w:sig w:usb0="E0002AFF" w:usb1="C0007841" w:usb2="00000009" w:usb3="00000000" w:csb0="000001FF" w:csb1="00000000"/>
   </w:font>
   <w:font w:name="等线 Light">
     <w:panose1 w:val="02010600030101010101"/>
@@ -5394,6 +6378,8 @@
     <w:rsidRoot w:val="001778FA"/>
     <w:rsid w:val="001778FA"/>
     <w:rsid w:val="004A17B1"/>
+    <w:rsid w:val="00BD78AE"/>
+    <w:rsid w:val="00FF22D6"/>
   </w:rsids>
   <m:mathPr>
     <m:mathFont m:val="Cambria Math"/>
@@ -6177,7 +7163,7 @@
 </file>
 
 <file path=customXml/itemProps2.xml><?xml version="1.0" encoding="utf-8"?>
-<ds:datastoreItem xmlns:ds="http://schemas.openxmlformats.org/officeDocument/2006/customXml" ds:itemID="{D01F7C85-8BA7-492F-BCD0-27B547598E17}">
+<ds:datastoreItem xmlns:ds="http://schemas.openxmlformats.org/officeDocument/2006/customXml" ds:itemID="{4F303B8E-9C62-45A0-BA6D-EA960FD039E4}">
   <ds:schemaRefs>
     <ds:schemaRef ds:uri="http://schemas.openxmlformats.org/officeDocument/2006/bibliography"/>
   </ds:schemaRefs>

--- a/A类-浙江大学城市学院ZERO小组队-A01企业学习平台项目/A类-浙江大学城市学院ZERO小组队-A01企业学习平台项目概要介绍.docx
+++ b/A类-浙江大学城市学院ZERO小组队-A01企业学习平台项目/A类-浙江大学城市学院ZERO小组队-A01企业学习平台项目概要介绍.docx
@@ -2147,7 +2147,42 @@
                 <w:sz w:val="24"/>
                 <w:szCs w:val="21"/>
               </w:rPr>
-              <w:t>居中、文件缩写+浙江省大学生服务外包创新应用大赛竞赛</w:t>
+              <w:t>居中、文件缩写</w:t>
+            </w:r>
+            <w:r>
+              <w:rPr>
+                <w:rFonts w:ascii="楷体" w:eastAsia="楷体" w:hAnsi="楷体" w:hint="eastAsia"/>
+                <w:sz w:val="24"/>
+                <w:szCs w:val="21"/>
+              </w:rPr>
+              <w:t>+</w:t>
+            </w:r>
+            <w:r>
+              <w:t xml:space="preserve"> </w:t>
+            </w:r>
+            <w:r>
+              <w:rPr>
+                <w:rFonts w:ascii="楷体" w:eastAsia="楷体" w:hAnsi="楷体"/>
+                <w:sz w:val="24"/>
+                <w:szCs w:val="21"/>
+              </w:rPr>
+              <w:t>A01企业学习平台项目</w:t>
+            </w:r>
+            <w:r>
+              <w:rPr>
+                <w:rFonts w:ascii="楷体" w:eastAsia="楷体" w:hAnsi="楷体" w:hint="eastAsia"/>
+                <w:sz w:val="24"/>
+                <w:szCs w:val="21"/>
+              </w:rPr>
+              <w:t>概要</w:t>
+            </w:r>
+            <w:r>
+              <w:rPr>
+                <w:rFonts w:ascii="楷体" w:eastAsia="楷体" w:hAnsi="楷体"/>
+                <w:sz w:val="24"/>
+                <w:szCs w:val="21"/>
+              </w:rPr>
+              <w:t>介绍</w:t>
             </w:r>
           </w:p>
         </w:tc>
@@ -2245,7 +2280,55 @@
                 <w:sz w:val="24"/>
                 <w:szCs w:val="21"/>
               </w:rPr>
-              <w:t>居中</w:t>
+              <w:t>居</w:t>
+            </w:r>
+            <w:r>
+              <w:rPr>
+                <w:rFonts w:ascii="楷体" w:eastAsia="楷体" w:hAnsi="楷体" w:hint="eastAsia"/>
+                <w:sz w:val="24"/>
+                <w:szCs w:val="21"/>
+              </w:rPr>
+              <w:t>左</w:t>
+            </w:r>
+            <w:r>
+              <w:rPr>
+                <w:rFonts w:ascii="楷体" w:eastAsia="楷体" w:hAnsi="楷体" w:hint="eastAsia"/>
+                <w:sz w:val="24"/>
+                <w:szCs w:val="21"/>
+              </w:rPr>
+              <w:t>+</w:t>
+            </w:r>
+            <w:r>
+              <w:rPr>
+                <w:rFonts w:ascii="楷体" w:eastAsia="楷体" w:hAnsi="楷体" w:hint="eastAsia"/>
+                <w:sz w:val="24"/>
+                <w:szCs w:val="21"/>
+              </w:rPr>
+              <w:t>中国</w:t>
+            </w:r>
+            <w:r>
+              <w:rPr>
+                <w:rFonts w:ascii="楷体" w:eastAsia="楷体" w:hAnsi="楷体" w:hint="eastAsia"/>
+                <w:sz w:val="24"/>
+                <w:szCs w:val="21"/>
+              </w:rPr>
+              <w:t>大学生服务外包创新</w:t>
+            </w:r>
+            <w:r>
+              <w:rPr>
+                <w:rFonts w:ascii="楷体" w:eastAsia="楷体" w:hAnsi="楷体" w:hint="eastAsia"/>
+                <w:sz w:val="24"/>
+                <w:szCs w:val="21"/>
+              </w:rPr>
+              <w:t>创业</w:t>
+            </w:r>
+            <w:r>
+              <w:rPr>
+                <w:rFonts w:ascii="楷体" w:eastAsia="楷体" w:hAnsi="楷体" w:hint="eastAsia"/>
+                <w:sz w:val="24"/>
+                <w:szCs w:val="21"/>
+              </w:rPr>
+              <w:t>大赛竞赛</w:t>
             </w:r>
           </w:p>
         </w:tc>
@@ -3015,6 +3098,7 @@
     <w:p>
       <w:pPr>
         <w:pStyle w:val="12"/>
+        <w:jc w:val="center"/>
       </w:pPr>
       <w:bookmarkStart w:id="0" w:name="_Toc486765114"/>
       <w:r>
@@ -3183,12 +3267,26 @@
     </w:p>
     <w:p>
       <w:pPr>
+        <w:widowControl/>
+        <w:jc w:val="left"/>
+        <w:rPr>
+          <w:rFonts w:ascii="楷体" w:eastAsia="楷体" w:hAnsi="楷体" w:hint="eastAsia"/>
+          <w:sz w:val="24"/>
+        </w:rPr>
+      </w:pPr>
+      <w:r>
+        <w:br w:type="page"/>
+      </w:r>
+    </w:p>
+    <w:p>
+      <w:pPr>
         <w:pStyle w:val="12"/>
       </w:pPr>
       <w:r>
         <w:rPr>
           <w:rFonts w:hint="eastAsia"/>
         </w:rPr>
+        <w:lastRenderedPageBreak/>
         <w:t>1.</w:t>
       </w:r>
       <w:r>
@@ -3207,7 +3305,13 @@
     <w:p>
       <w:pPr>
         <w:pStyle w:val="af5"/>
-      </w:pPr>
+        <w:rPr>
+          <w:rFonts w:hint="eastAsia"/>
+        </w:rPr>
+      </w:pPr>
+      <w:r>
+        <w:tab/>
+      </w:r>
     </w:p>
     <w:p>
       <w:pPr>
@@ -3228,6 +3332,8 @@
         </w:rPr>
         <w:t>解决思路</w:t>
       </w:r>
+      <w:bookmarkStart w:id="1" w:name="_GoBack"/>
+      <w:bookmarkEnd w:id="1"/>
     </w:p>
     <w:p>
       <w:pPr>
@@ -3263,7 +3369,7 @@
       <w:pPr>
         <w:pStyle w:val="12"/>
       </w:pPr>
-      <w:bookmarkStart w:id="1" w:name="_Toc486765115"/>
+      <w:bookmarkStart w:id="2" w:name="_Toc486765115"/>
       <w:r>
         <w:rPr>
           <w:rFonts w:hint="eastAsia"/>
@@ -3279,7 +3385,7 @@
         </w:rPr>
         <w:t>创意描述</w:t>
       </w:r>
-      <w:bookmarkEnd w:id="1"/>
+      <w:bookmarkEnd w:id="2"/>
     </w:p>
     <w:p>
       <w:pPr>
@@ -3290,7 +3396,7 @@
       <w:pPr>
         <w:pStyle w:val="12"/>
       </w:pPr>
-      <w:bookmarkStart w:id="2" w:name="_Toc486765116"/>
+      <w:bookmarkStart w:id="3" w:name="_Toc486765116"/>
       <w:r>
         <w:rPr>
           <w:rFonts w:hint="eastAsia"/>
@@ -3306,7 +3412,7 @@
         </w:rPr>
         <w:t>功能简介</w:t>
       </w:r>
-      <w:bookmarkEnd w:id="2"/>
+      <w:bookmarkEnd w:id="3"/>
     </w:p>
     <w:p>
       <w:pPr>
@@ -3317,7 +3423,7 @@
       <w:pPr>
         <w:pStyle w:val="12"/>
       </w:pPr>
-      <w:bookmarkStart w:id="3" w:name="_Toc486765117"/>
+      <w:bookmarkStart w:id="4" w:name="_Toc486765117"/>
       <w:r>
         <w:rPr>
           <w:rFonts w:hint="eastAsia"/>
@@ -3333,7 +3439,7 @@
         </w:rPr>
         <w:t>特色综述</w:t>
       </w:r>
-      <w:bookmarkEnd w:id="3"/>
+      <w:bookmarkEnd w:id="4"/>
     </w:p>
     <w:p>
       <w:pPr>
@@ -3344,12 +3450,11 @@
       <w:pPr>
         <w:pStyle w:val="12"/>
       </w:pPr>
-      <w:bookmarkStart w:id="4" w:name="_Toc486765118"/>
+      <w:bookmarkStart w:id="5" w:name="_Toc486765118"/>
       <w:r>
         <w:rPr>
           <w:rFonts w:hint="eastAsia"/>
         </w:rPr>
-        <w:lastRenderedPageBreak/>
         <w:t>7</w:t>
       </w:r>
       <w:r>
@@ -3361,7 +3466,7 @@
         </w:rPr>
         <w:t>开发工具与技术</w:t>
       </w:r>
-      <w:bookmarkEnd w:id="4"/>
+      <w:bookmarkEnd w:id="5"/>
     </w:p>
     <w:p>
       <w:pPr>
@@ -3434,7 +3539,6 @@
           <w:numId w:val="13"/>
         </w:numPr>
       </w:pPr>
-      <w:proofErr w:type="spellStart"/>
       <w:r>
         <w:rPr>
           <w:rFonts w:hint="eastAsia"/>
@@ -3448,14 +3552,7 @@
         <w:rPr>
           <w:rFonts w:hint="eastAsia"/>
         </w:rPr>
-        <w:t>raken</w:t>
-      </w:r>
-      <w:proofErr w:type="spellEnd"/>
-      <w:r>
-        <w:rPr>
-          <w:rFonts w:hint="eastAsia"/>
-        </w:rPr>
-        <w:t>：Git工具，免费使用</w:t>
+        <w:t>raken：Git工具，免费使用</w:t>
       </w:r>
     </w:p>
     <w:p>
@@ -3466,7 +3563,6 @@
           <w:numId w:val="13"/>
         </w:numPr>
       </w:pPr>
-      <w:proofErr w:type="spellStart"/>
       <w:r>
         <w:t>S</w:t>
       </w:r>
@@ -3483,14 +3579,7 @@
         <w:rPr>
           <w:rFonts w:hint="eastAsia"/>
         </w:rPr>
-        <w:t>ree</w:t>
-      </w:r>
-      <w:proofErr w:type="spellEnd"/>
-      <w:r>
-        <w:rPr>
-          <w:rFonts w:hint="eastAsia"/>
-        </w:rPr>
-        <w:t>：Git工具，免费使用</w:t>
+        <w:t>ree：Git工具，免费使用</w:t>
       </w:r>
     </w:p>
     <w:p>
@@ -3616,6 +3705,7 @@
         </w:numPr>
       </w:pPr>
       <w:r>
+        <w:lastRenderedPageBreak/>
         <w:t>M</w:t>
       </w:r>
       <w:r>
@@ -3666,7 +3756,6 @@
           <w:numId w:val="13"/>
         </w:numPr>
       </w:pPr>
-      <w:proofErr w:type="spellStart"/>
       <w:r>
         <w:t>P</w:t>
       </w:r>
@@ -3679,7 +3768,6 @@
       <w:r>
         <w:t>n</w:t>
       </w:r>
-      <w:proofErr w:type="spellEnd"/>
       <w:r>
         <w:rPr>
           <w:rFonts w:hint="eastAsia"/>
@@ -3882,7 +3970,7 @@
       <w:pPr>
         <w:pStyle w:val="12"/>
       </w:pPr>
-      <w:bookmarkStart w:id="5" w:name="_Toc486765119"/>
+      <w:bookmarkStart w:id="6" w:name="_Toc486765119"/>
       <w:r>
         <w:rPr>
           <w:rFonts w:hint="eastAsia"/>
@@ -3898,8 +3986,6 @@
         </w:rPr>
         <w:t>应用对象</w:t>
       </w:r>
-      <w:bookmarkStart w:id="6" w:name="_GoBack"/>
-      <w:bookmarkEnd w:id="5"/>
       <w:bookmarkEnd w:id="6"/>
     </w:p>
     <w:p>
@@ -6377,6 +6463,7 @@
   <w:rsids>
     <w:rsidRoot w:val="001778FA"/>
     <w:rsid w:val="001778FA"/>
+    <w:rsid w:val="004433B9"/>
     <w:rsid w:val="004A17B1"/>
     <w:rsid w:val="00BD78AE"/>
     <w:rsid w:val="00FF22D6"/>
@@ -7163,7 +7250,7 @@
 </file>
 
 <file path=customXml/itemProps2.xml><?xml version="1.0" encoding="utf-8"?>
-<ds:datastoreItem xmlns:ds="http://schemas.openxmlformats.org/officeDocument/2006/customXml" ds:itemID="{4F303B8E-9C62-45A0-BA6D-EA960FD039E4}">
+<ds:datastoreItem xmlns:ds="http://schemas.openxmlformats.org/officeDocument/2006/customXml" ds:itemID="{72B700BA-D68F-4FD2-B958-D3C904FC6433}">
   <ds:schemaRefs>
     <ds:schemaRef ds:uri="http://schemas.openxmlformats.org/officeDocument/2006/bibliography"/>
   </ds:schemaRefs>
